--- a/ТИ-нетПч.2/lab3/Шведов_820601_ТИП_lab3.docx
+++ b/ТИ-нетПч.2/lab3/Шведов_820601_ТИП_lab3.docx
@@ -919,6 +919,7 @@
         <w:p>
           <w:pPr>
             <w:pStyle w:val="TOC1"/>
+            <w:spacing w:line="276" w:lineRule="auto"/>
             <w:rPr>
               <w:rFonts w:asciiTheme="minorHAnsi" w:eastAsiaTheme="minorEastAsia" w:hAnsiTheme="minorHAnsi" w:cstheme="minorBidi"/>
               <w:sz w:val="24"/>
@@ -994,6 +995,7 @@
         <w:p>
           <w:pPr>
             <w:pStyle w:val="TOC1"/>
+            <w:spacing w:line="276" w:lineRule="auto"/>
             <w:rPr>
               <w:rFonts w:asciiTheme="minorHAnsi" w:eastAsiaTheme="minorEastAsia" w:hAnsiTheme="minorHAnsi" w:cstheme="minorBidi"/>
               <w:sz w:val="24"/>
@@ -1021,7 +1023,19 @@
               <w:rPr>
                 <w:rStyle w:val="Hyperlink"/>
               </w:rPr>
-              <w:t>Теоретическая часть</w:t>
+              <w:t>Теоретическ</w:t>
+            </w:r>
+            <w:r>
+              <w:rPr>
+                <w:rStyle w:val="Hyperlink"/>
+              </w:rPr>
+              <w:t>а</w:t>
+            </w:r>
+            <w:r>
+              <w:rPr>
+                <w:rStyle w:val="Hyperlink"/>
+              </w:rPr>
+              <w:t>я часть</w:t>
             </w:r>
             <w:r>
               <w:rPr>
@@ -1069,6 +1083,7 @@
         <w:p>
           <w:pPr>
             <w:pStyle w:val="TOC1"/>
+            <w:spacing w:line="276" w:lineRule="auto"/>
             <w:rPr>
               <w:rFonts w:asciiTheme="minorHAnsi" w:eastAsiaTheme="minorEastAsia" w:hAnsiTheme="minorHAnsi" w:cstheme="minorBidi"/>
               <w:sz w:val="24"/>
@@ -1096,7 +1111,19 @@
               <w:rPr>
                 <w:rStyle w:val="Hyperlink"/>
               </w:rPr>
-              <w:t>Ход работы</w:t>
+              <w:t>Ход ра</w:t>
+            </w:r>
+            <w:r>
+              <w:rPr>
+                <w:rStyle w:val="Hyperlink"/>
+              </w:rPr>
+              <w:t>б</w:t>
+            </w:r>
+            <w:r>
+              <w:rPr>
+                <w:rStyle w:val="Hyperlink"/>
+              </w:rPr>
+              <w:t>оты</w:t>
             </w:r>
             <w:r>
               <w:rPr>
@@ -1131,7 +1158,7 @@
               <w:rPr>
                 <w:webHidden/>
               </w:rPr>
-              <w:t>7</w:t>
+              <w:t>6</w:t>
             </w:r>
             <w:r>
               <w:rPr>
@@ -1144,6 +1171,7 @@
         <w:p>
           <w:pPr>
             <w:pStyle w:val="TOC1"/>
+            <w:spacing w:line="276" w:lineRule="auto"/>
             <w:rPr>
               <w:rFonts w:asciiTheme="minorHAnsi" w:eastAsiaTheme="minorEastAsia" w:hAnsiTheme="minorHAnsi" w:cstheme="minorBidi"/>
               <w:sz w:val="24"/>
@@ -1191,7 +1219,7 @@
               <w:rPr>
                 <w:webHidden/>
               </w:rPr>
-              <w:t>14</w:t>
+              <w:t>13</w:t>
             </w:r>
             <w:r>
               <w:rPr>
@@ -1527,7 +1555,23 @@
           <w:shd w:val="clear" w:color="auto" w:fill="FFFFFF"/>
           <w:lang w:eastAsia="ru-RU"/>
         </w:rPr>
-        <w:t xml:space="preserve">Если Вы делаете блог на чистом </w:t>
+        <w:t xml:space="preserve">Если </w:t>
+      </w:r>
+      <w:r>
+        <w:rPr>
+          <w:rFonts w:eastAsia="Yu Mincho"/>
+          <w:shd w:val="clear" w:color="auto" w:fill="FFFFFF"/>
+          <w:lang w:val="ru-RU" w:eastAsia="ru-RU"/>
+        </w:rPr>
+        <w:t>делать</w:t>
+      </w:r>
+      <w:r>
+        <w:rPr>
+          <w:rFonts w:eastAsia="Yu Mincho"/>
+          <w:shd w:val="clear" w:color="auto" w:fill="FFFFFF"/>
+          <w:lang w:eastAsia="ru-RU"/>
+        </w:rPr>
+        <w:t xml:space="preserve"> блог на чистом </w:t>
       </w:r>
       <w:r>
         <w:rPr>
@@ -2503,6 +2547,122 @@
         <w:t xml:space="preserve">-адреса. </w:t>
       </w:r>
       <w:r>
+        <w:t xml:space="preserve">Фрагмент кода: </w:t>
+      </w:r>
+    </w:p>
+    <w:p>
+      <w:pPr>
+        <w:spacing w:line="276" w:lineRule="auto"/>
+        <w:jc w:val="both"/>
+        <w:rPr>
+          <w:sz w:val="28"/>
+          <w:szCs w:val="28"/>
+        </w:rPr>
+      </w:pPr>
+    </w:p>
+    <w:p>
+      <w:pPr>
+        <w:pStyle w:val="code"/>
+      </w:pPr>
+      <w:r>
+        <w:t>echo "&lt;b&gt; Task 1 &lt;/b&gt; &lt;br&gt;";</w:t>
+      </w:r>
+    </w:p>
+    <w:p>
+      <w:pPr>
+        <w:pStyle w:val="code"/>
+      </w:pPr>
+    </w:p>
+    <w:p>
+      <w:pPr>
+        <w:pStyle w:val="code"/>
+      </w:pPr>
+      <w:r>
+        <w:t>$n = 100;</w:t>
+      </w:r>
+    </w:p>
+    <w:p>
+      <w:pPr>
+        <w:pStyle w:val="code"/>
+      </w:pPr>
+      <w:r>
+        <w:t>$i = 0;</w:t>
+      </w:r>
+    </w:p>
+    <w:p>
+      <w:pPr>
+        <w:pStyle w:val="code"/>
+      </w:pPr>
+      <w:r>
+        <w:t>while ($i &lt;= $n) {</w:t>
+      </w:r>
+    </w:p>
+    <w:p>
+      <w:pPr>
+        <w:pStyle w:val="code"/>
+      </w:pPr>
+      <w:r>
+        <w:t xml:space="preserve">    if ($i % 3 == 0) {</w:t>
+      </w:r>
+    </w:p>
+    <w:p>
+      <w:pPr>
+        <w:pStyle w:val="code"/>
+      </w:pPr>
+      <w:r>
+        <w:t xml:space="preserve">        echo "$i</w:t>
+      </w:r>
+      <w:r>
+        <w:t xml:space="preserve"> </w:t>
+      </w:r>
+      <w:r>
+        <w:t>";</w:t>
+      </w:r>
+    </w:p>
+    <w:p>
+      <w:pPr>
+        <w:pStyle w:val="code"/>
+      </w:pPr>
+      <w:r>
+        <w:t xml:space="preserve">        $i++;</w:t>
+      </w:r>
+    </w:p>
+    <w:p>
+      <w:pPr>
+        <w:pStyle w:val="code"/>
+      </w:pPr>
+      <w:r>
+        <w:t xml:space="preserve">    } else</w:t>
+      </w:r>
+    </w:p>
+    <w:p>
+      <w:pPr>
+        <w:pStyle w:val="code"/>
+      </w:pPr>
+      <w:r>
+        <w:t xml:space="preserve">        $i++;</w:t>
+      </w:r>
+    </w:p>
+    <w:p>
+      <w:pPr>
+        <w:pStyle w:val="code"/>
+      </w:pPr>
+      <w:r>
+        <w:t>}</w:t>
+      </w:r>
+    </w:p>
+    <w:p>
+      <w:pPr>
+        <w:pStyle w:val="code"/>
+        <w:ind w:firstLine="0"/>
+      </w:pPr>
+    </w:p>
+    <w:p>
+      <w:pPr>
+        <w:pStyle w:val="Main"/>
+        <w:ind w:firstLine="708"/>
+      </w:pPr>
+      <w:r>
         <w:t xml:space="preserve">Страница </w:t>
       </w:r>
       <w:r>
@@ -2537,115 +2697,6 @@
       </w:r>
       <w:r>
         <w:t xml:space="preserve"> на рисунке 3.1.</w:t>
-      </w:r>
-    </w:p>
-    <w:p>
-      <w:pPr>
-        <w:pStyle w:val="Main"/>
-      </w:pPr>
-      <w:r>
-        <w:t xml:space="preserve">Фрагмент кода: </w:t>
-      </w:r>
-    </w:p>
-    <w:p>
-      <w:pPr>
-        <w:spacing w:line="276" w:lineRule="auto"/>
-        <w:jc w:val="both"/>
-        <w:rPr>
-          <w:sz w:val="28"/>
-          <w:szCs w:val="28"/>
-        </w:rPr>
-      </w:pPr>
-    </w:p>
-    <w:p>
-      <w:pPr>
-        <w:pStyle w:val="code"/>
-      </w:pPr>
-      <w:r>
-        <w:t>echo "&lt;b&gt; Task 1 &lt;/b&gt; &lt;br&gt;";</w:t>
-      </w:r>
-    </w:p>
-    <w:p>
-      <w:pPr>
-        <w:pStyle w:val="code"/>
-      </w:pPr>
-    </w:p>
-    <w:p>
-      <w:pPr>
-        <w:pStyle w:val="code"/>
-      </w:pPr>
-      <w:r>
-        <w:t>$n = 100;</w:t>
-      </w:r>
-    </w:p>
-    <w:p>
-      <w:pPr>
-        <w:pStyle w:val="code"/>
-      </w:pPr>
-      <w:r>
-        <w:t>$i = 0;</w:t>
-      </w:r>
-    </w:p>
-    <w:p>
-      <w:pPr>
-        <w:pStyle w:val="code"/>
-      </w:pPr>
-      <w:r>
-        <w:t>while ($i &lt;= $n) {</w:t>
-      </w:r>
-    </w:p>
-    <w:p>
-      <w:pPr>
-        <w:pStyle w:val="code"/>
-      </w:pPr>
-      <w:r>
-        <w:t xml:space="preserve">    if ($i % 3 == 0) {</w:t>
-      </w:r>
-    </w:p>
-    <w:p>
-      <w:pPr>
-        <w:pStyle w:val="code"/>
-      </w:pPr>
-      <w:r>
-        <w:t xml:space="preserve">        echo "$i</w:t>
-      </w:r>
-      <w:r>
-        <w:t xml:space="preserve"> </w:t>
-      </w:r>
-      <w:r>
-        <w:t>";</w:t>
-      </w:r>
-    </w:p>
-    <w:p>
-      <w:pPr>
-        <w:pStyle w:val="code"/>
-      </w:pPr>
-      <w:r>
-        <w:t xml:space="preserve">        $i++;</w:t>
-      </w:r>
-    </w:p>
-    <w:p>
-      <w:pPr>
-        <w:pStyle w:val="code"/>
-      </w:pPr>
-      <w:r>
-        <w:t xml:space="preserve">    } else</w:t>
-      </w:r>
-    </w:p>
-    <w:p>
-      <w:pPr>
-        <w:pStyle w:val="code"/>
-      </w:pPr>
-      <w:r>
-        <w:t xml:space="preserve">        $i++;</w:t>
-      </w:r>
-    </w:p>
-    <w:p>
-      <w:pPr>
-        <w:pStyle w:val="code"/>
-      </w:pPr>
-      <w:r>
-        <w:t>}</w:t>
       </w:r>
     </w:p>
     <w:p>
@@ -2841,122 +2892,177 @@
         <w:t xml:space="preserve">. </w:t>
       </w:r>
       <w:r>
-        <w:t xml:space="preserve">Результат выполнения задания продемонстрирован на рисунке </w:t>
-      </w:r>
-      <w:r>
-        <w:t>3.</w:t>
-      </w:r>
-      <w:r>
+        <w:t xml:space="preserve">Фрагмент кода: </w:t>
+      </w:r>
+    </w:p>
+    <w:p>
+      <w:pPr>
+        <w:spacing w:after="160" w:line="259" w:lineRule="auto"/>
+        <w:rPr>
+          <w:sz w:val="28"/>
+          <w:szCs w:val="28"/>
+        </w:rPr>
+      </w:pPr>
+    </w:p>
+    <w:p>
+      <w:pPr>
+        <w:pStyle w:val="code"/>
+      </w:pPr>
+      <w:r>
+        <w:t>echo "&lt;b&gt; Task 2 &lt;/b&gt; &lt;br&gt;";</w:t>
+      </w:r>
+    </w:p>
+    <w:p>
+      <w:pPr>
+        <w:pStyle w:val="code"/>
+      </w:pPr>
+      <w:r>
+        <w:t>$i = 0;</w:t>
+      </w:r>
+    </w:p>
+    <w:p>
+      <w:pPr>
+        <w:pStyle w:val="code"/>
+      </w:pPr>
+      <w:r>
+        <w:t>do {</w:t>
+      </w:r>
+    </w:p>
+    <w:p>
+      <w:pPr>
+        <w:pStyle w:val="code"/>
+      </w:pPr>
+      <w:r>
+        <w:t xml:space="preserve">    </w:t>
+      </w:r>
+      <w:r>
+        <w:rPr>
+          <w:lang w:val="en-US"/>
+        </w:rPr>
+        <w:t>if</w:t>
+      </w:r>
+      <w:r>
+        <w:t xml:space="preserve"> ($i % 2 == 0)</w:t>
+      </w:r>
+    </w:p>
+    <w:p>
+      <w:pPr>
+        <w:pStyle w:val="code"/>
+      </w:pPr>
+      <w:r>
+        <w:lastRenderedPageBreak/>
+        <w:t xml:space="preserve">        echo $i . " - это четное число &lt;br/&gt;";</w:t>
+      </w:r>
+    </w:p>
+    <w:p>
+      <w:pPr>
+        <w:pStyle w:val="code"/>
+      </w:pPr>
+      <w:r>
+        <w:t xml:space="preserve">    else</w:t>
+      </w:r>
+      <w:r>
+        <w:t xml:space="preserve">if ($i </w:t>
+      </w:r>
+      <w:r>
+        <w:rPr>
+          <w:lang w:val="en-US"/>
+        </w:rPr>
+        <w:t>%2</w:t>
+      </w:r>
+      <w:r>
+        <w:t xml:space="preserve"> </w:t>
+      </w:r>
+      <w:r>
+        <w:rPr>
+          <w:lang w:val="en-US"/>
+        </w:rPr>
+        <w:t xml:space="preserve">!= </w:t>
+      </w:r>
+      <w:r>
+        <w:t>0)</w:t>
+      </w:r>
+    </w:p>
+    <w:p>
+      <w:pPr>
+        <w:pStyle w:val="code"/>
+      </w:pPr>
+      <w:r>
+        <w:t xml:space="preserve">        echo $i . " - это нечетное число &lt;br/&gt;";</w:t>
+      </w:r>
+    </w:p>
+    <w:p>
+      <w:pPr>
+        <w:pStyle w:val="code"/>
+        <w:rPr>
+          <w:lang w:val="en-US"/>
+        </w:rPr>
+      </w:pPr>
+      <w:r>
+        <w:rPr>
+          <w:lang w:val="en-US"/>
+        </w:rPr>
+        <w:t xml:space="preserve">   else</w:t>
+      </w:r>
+    </w:p>
+    <w:p>
+      <w:pPr>
+        <w:pStyle w:val="code"/>
+      </w:pPr>
+      <w:r>
+        <w:t xml:space="preserve">        echo $i . " - это ноль &lt;br/&gt;";</w:t>
+      </w:r>
+    </w:p>
+    <w:p>
+      <w:pPr>
+        <w:pStyle w:val="code"/>
+      </w:pPr>
+      <w:r>
+        <w:t xml:space="preserve">    $i++;</w:t>
+      </w:r>
+    </w:p>
+    <w:p>
+      <w:pPr>
+        <w:pStyle w:val="code"/>
+      </w:pPr>
+      <w:r>
+        <w:t>} while ($i &lt;= 10);</w:t>
+      </w:r>
+    </w:p>
+    <w:p>
+      <w:pPr>
+        <w:pStyle w:val="code"/>
+        <w:ind w:firstLine="0"/>
+      </w:pPr>
+    </w:p>
+    <w:p>
+      <w:pPr>
+        <w:pStyle w:val="Main"/>
+        <w:ind w:firstLine="708"/>
+      </w:pPr>
+      <w:r>
+        <w:rPr>
+          <w:lang w:val="ru-RU"/>
+        </w:rPr>
+        <w:t>Результат выполнения программы показан на рисунке</w:t>
+      </w:r>
+      <w:r>
+        <w:t xml:space="preserve"> рисунке 3.</w:t>
+      </w:r>
+      <w:r>
+        <w:rPr>
+          <w:lang w:val="ru-RU"/>
+        </w:rPr>
         <w:t>2</w:t>
       </w:r>
       <w:r>
-        <w:t xml:space="preserve">. </w:t>
-      </w:r>
-      <w:r>
-        <w:t xml:space="preserve">Фрагмент кода: </w:t>
-      </w:r>
-    </w:p>
-    <w:p>
-      <w:pPr>
-        <w:spacing w:after="160" w:line="259" w:lineRule="auto"/>
-        <w:rPr>
-          <w:sz w:val="28"/>
-          <w:szCs w:val="28"/>
-        </w:rPr>
-      </w:pPr>
+        <w:t>.</w:t>
+      </w:r>
     </w:p>
     <w:p>
       <w:pPr>
         <w:pStyle w:val="code"/>
-      </w:pPr>
-      <w:r>
-        <w:t>echo "&lt;b&gt; Task 2 &lt;/b&gt; &lt;br&gt;";</w:t>
-      </w:r>
-    </w:p>
-    <w:p>
-      <w:pPr>
-        <w:pStyle w:val="code"/>
-      </w:pPr>
-      <w:r>
-        <w:t>$i = 0;</w:t>
-      </w:r>
-    </w:p>
-    <w:p>
-      <w:pPr>
-        <w:pStyle w:val="code"/>
-      </w:pPr>
-      <w:r>
-        <w:t>do {</w:t>
-      </w:r>
-    </w:p>
-    <w:p>
-      <w:pPr>
-        <w:pStyle w:val="code"/>
-      </w:pPr>
-      <w:r>
-        <w:t xml:space="preserve">    if ($i == 0)</w:t>
-      </w:r>
-    </w:p>
-    <w:p>
-      <w:pPr>
-        <w:pStyle w:val="code"/>
-      </w:pPr>
-      <w:r>
-        <w:lastRenderedPageBreak/>
-        <w:t xml:space="preserve">        echo $i . " - это ноль &lt;br/&gt;";</w:t>
-      </w:r>
-    </w:p>
-    <w:p>
-      <w:pPr>
-        <w:pStyle w:val="code"/>
-      </w:pPr>
-      <w:r>
-        <w:t xml:space="preserve">    elseif ($i % 2 == 0)</w:t>
-      </w:r>
-    </w:p>
-    <w:p>
-      <w:pPr>
-        <w:pStyle w:val="code"/>
-      </w:pPr>
-      <w:r>
-        <w:t xml:space="preserve">        echo $i . " - это четное число &lt;br/&gt;";</w:t>
-      </w:r>
-    </w:p>
-    <w:p>
-      <w:pPr>
-        <w:pStyle w:val="code"/>
-      </w:pPr>
-      <w:r>
-        <w:t xml:space="preserve">    elseif ($i % 2 != 0)</w:t>
-      </w:r>
-    </w:p>
-    <w:p>
-      <w:pPr>
-        <w:pStyle w:val="code"/>
-      </w:pPr>
-      <w:r>
-        <w:t xml:space="preserve">        echo $i . " - это нечетное число &lt;br/&gt;";</w:t>
-      </w:r>
-    </w:p>
-    <w:p>
-      <w:pPr>
-        <w:pStyle w:val="code"/>
-      </w:pPr>
-      <w:r>
-        <w:t xml:space="preserve">    $i++;</w:t>
-      </w:r>
-    </w:p>
-    <w:p>
-      <w:pPr>
-        <w:pStyle w:val="code"/>
-      </w:pPr>
-      <w:r>
-        <w:t>} while ($i &lt;= 10);</w:t>
-      </w:r>
-    </w:p>
-    <w:p>
-      <w:pPr>
-        <w:pStyle w:val="code"/>
+        <w:ind w:firstLine="0"/>
       </w:pPr>
     </w:p>
     <w:p>
@@ -3183,22 +3289,12 @@
     <w:p>
       <w:pPr>
         <w:pStyle w:val="Main"/>
-        <w:rPr>
-          <w:lang w:val="ru-RU"/>
-        </w:rPr>
       </w:pPr>
     </w:p>
     <w:p>
       <w:pPr>
         <w:pStyle w:val="code"/>
-      </w:pPr>
-      <w:r>
-        <w:t>echo "&lt;b&gt; Task 3 &lt;/b&gt; &lt;br&gt;";</w:t>
-      </w:r>
-    </w:p>
-    <w:p>
-      <w:pPr>
-        <w:pStyle w:val="code"/>
+        <w:ind w:firstLine="708"/>
       </w:pPr>
       <w:r>
         <w:t>for ($i = 0; $i &lt; 10; print($i++)) {}</w:t>
@@ -3341,20 +3437,17 @@
     </w:p>
     <w:p>
       <w:pPr>
-        <w:spacing w:after="160" w:line="259" w:lineRule="auto"/>
-        <w:rPr>
-          <w:sz w:val="28"/>
-          <w:szCs w:val="28"/>
-        </w:rPr>
-      </w:pPr>
-    </w:p>
-    <w:p>
-      <w:pPr>
         <w:pStyle w:val="Main"/>
       </w:pPr>
       <w:r>
         <w:lastRenderedPageBreak/>
-        <w:t>В задании 4 необходимо о</w:t>
+        <w:t xml:space="preserve">В </w:t>
+      </w:r>
+      <w:r>
+        <w:t>задании</w:t>
+      </w:r>
+      <w:r>
+        <w:t xml:space="preserve"> 4 необходимо о</w:t>
       </w:r>
       <w:r>
         <w:t>бъявит</w:t>
@@ -3381,15 +3474,6 @@
         <w:t xml:space="preserve"> </w:t>
       </w:r>
       <w:r>
-        <w:t>Результат выполнения задания показан на рисунке 3.4.</w:t>
-      </w:r>
-      <w:r>
-        <w:rPr>
-          <w:lang w:val="ru-RU"/>
-        </w:rPr>
-        <w:t xml:space="preserve"> </w:t>
-      </w:r>
-      <w:r>
         <w:t xml:space="preserve">Фрагмент кода: </w:t>
       </w:r>
     </w:p>
@@ -3513,6 +3597,34 @@
     <w:p>
       <w:pPr>
         <w:pStyle w:val="code"/>
+        <w:ind w:firstLine="0"/>
+      </w:pPr>
+    </w:p>
+    <w:p>
+      <w:pPr>
+        <w:spacing w:line="259" w:lineRule="auto"/>
+        <w:ind w:firstLine="708"/>
+        <w:rPr>
+          <w:sz w:val="28"/>
+          <w:szCs w:val="28"/>
+        </w:rPr>
+      </w:pPr>
+      <w:r>
+        <w:rPr>
+          <w:sz w:val="28"/>
+          <w:szCs w:val="28"/>
+        </w:rPr>
+        <w:t>Результат выполнения задания показан на рисунке 3.4</w:t>
+      </w:r>
+    </w:p>
+    <w:p>
+      <w:pPr>
+        <w:spacing w:line="259" w:lineRule="auto"/>
+        <w:ind w:firstLine="708"/>
+        <w:rPr>
+          <w:sz w:val="28"/>
+          <w:szCs w:val="28"/>
+        </w:rPr>
       </w:pPr>
     </w:p>
     <w:p>
@@ -3530,11 +3642,10 @@
           <w:iCs/>
           <w:noProof/>
         </w:rPr>
-        <w:lastRenderedPageBreak/>
         <w:drawing>
-          <wp:inline distT="0" distB="0" distL="0" distR="0" wp14:anchorId="6D6C6604" wp14:editId="22F8285A">
-            <wp:extent cx="1891066" cy="3638870"/>
-            <wp:effectExtent l="12700" t="12700" r="13970" b="19050"/>
+          <wp:inline distT="0" distB="0" distL="0" distR="0" wp14:anchorId="6D6C6604" wp14:editId="4ED4503C">
+            <wp:extent cx="1261110" cy="2426680"/>
+            <wp:effectExtent l="12700" t="12700" r="8890" b="12065"/>
             <wp:docPr id="23" name="Picture 23" descr="A picture containing diagram&#10;&#10;Description automatically generated"/>
             <wp:cNvGraphicFramePr>
               <a:graphicFrameLocks xmlns:a="http://schemas.openxmlformats.org/drawingml/2006/main" noChangeAspect="1"/>
@@ -3555,7 +3666,7 @@
                   <pic:spPr>
                     <a:xfrm>
                       <a:off x="0" y="0"/>
-                      <a:ext cx="1905593" cy="3666823"/>
+                      <a:ext cx="1288481" cy="2479347"/>
                     </a:xfrm>
                     <a:prstGeom prst="rect">
                       <a:avLst/>
@@ -3649,8 +3760,12 @@
     <w:p>
       <w:pPr>
         <w:pStyle w:val="Main"/>
-      </w:pPr>
-      <w:r>
+        <w:rPr>
+          <w:lang w:val="ru-RU"/>
+        </w:rPr>
+      </w:pPr>
+      <w:r>
+        <w:lastRenderedPageBreak/>
         <w:t>В задании 5 необходимо п</w:t>
       </w:r>
       <w:r>
@@ -3660,7 +3775,13 @@
         <w:t>вести</w:t>
       </w:r>
       <w:r>
-        <w:t xml:space="preserve"> на экран только города, начинающиеся с буквы «К».</w:t>
+        <w:t xml:space="preserve"> на экран </w:t>
+      </w:r>
+      <w:r>
+        <w:t>только города,</w:t>
+      </w:r>
+      <w:r>
+        <w:t xml:space="preserve"> начинающиеся с буквы «К».</w:t>
       </w:r>
       <w:r>
         <w:t xml:space="preserve"> Результат выполнения задания показан на рисунке 3.5.</w:t>
@@ -3671,157 +3792,12 @@
         </w:rPr>
         <w:t xml:space="preserve"> </w:t>
       </w:r>
-      <w:r>
-        <w:t xml:space="preserve">Фрагмент кода: </w:t>
-      </w:r>
     </w:p>
     <w:p>
       <w:pPr>
         <w:pStyle w:val="Main"/>
         <w:rPr>
           <w:lang w:val="ru-RU"/>
-        </w:rPr>
-      </w:pPr>
-    </w:p>
-    <w:p>
-      <w:pPr>
-        <w:pStyle w:val="code"/>
-      </w:pPr>
-      <w:r>
-        <w:t>echo "&lt;b&gt; Task 5 &lt;/b&gt; &lt;br&gt;";</w:t>
-      </w:r>
-    </w:p>
-    <w:p>
-      <w:pPr>
-        <w:pStyle w:val="code"/>
-      </w:pPr>
-      <w:r>
-        <w:t>$obl = array(</w:t>
-      </w:r>
-    </w:p>
-    <w:p>
-      <w:pPr>
-        <w:pStyle w:val="code"/>
-      </w:pPr>
-      <w:r>
-        <w:t xml:space="preserve">  "Московская область" =&gt; array("Москва", "Зеленоград", "Клин"),</w:t>
-      </w:r>
-    </w:p>
-    <w:p>
-      <w:pPr>
-        <w:pStyle w:val="code"/>
-      </w:pPr>
-      <w:r>
-        <w:t xml:space="preserve">  "Ленинградская область" =&gt; array("Санкт-Петербург", "Всеволожск", "Павловск", "Кронштадт"),</w:t>
-      </w:r>
-    </w:p>
-    <w:p>
-      <w:pPr>
-        <w:pStyle w:val="code"/>
-      </w:pPr>
-      <w:r>
-        <w:t xml:space="preserve">  "Аму́рская о́бласть " =&gt; array("Белогорск", "город Свободный", "город Шимановск")</w:t>
-      </w:r>
-    </w:p>
-    <w:p>
-      <w:pPr>
-        <w:pStyle w:val="code"/>
-      </w:pPr>
-      <w:r>
-        <w:t>);</w:t>
-      </w:r>
-    </w:p>
-    <w:p>
-      <w:pPr>
-        <w:pStyle w:val="code"/>
-      </w:pPr>
-      <w:r>
-        <w:t>foreach ($obl as $i =&gt; $cities) {</w:t>
-      </w:r>
-    </w:p>
-    <w:p>
-      <w:pPr>
-        <w:pStyle w:val="code"/>
-      </w:pPr>
-      <w:r>
-        <w:t xml:space="preserve">  echo ("&lt;b&gt;$i&lt;/b&gt;" . "&lt;ul&gt;"</w:t>
-      </w:r>
-    </w:p>
-    <w:p>
-      <w:pPr>
-        <w:pStyle w:val="code"/>
-      </w:pPr>
-      <w:r>
-        <w:t xml:space="preserve">  );</w:t>
-      </w:r>
-    </w:p>
-    <w:p>
-      <w:pPr>
-        <w:pStyle w:val="code"/>
-      </w:pPr>
-      <w:r>
-        <w:t xml:space="preserve">  foreach ($cities as $city) {</w:t>
-      </w:r>
-    </w:p>
-    <w:p>
-      <w:pPr>
-        <w:pStyle w:val="code"/>
-      </w:pPr>
-      <w:r>
-        <w:t xml:space="preserve">    if (str_starts_with($city, 'К')) {</w:t>
-      </w:r>
-    </w:p>
-    <w:p>
-      <w:pPr>
-        <w:pStyle w:val="code"/>
-      </w:pPr>
-      <w:r>
-        <w:t xml:space="preserve">      echo ("&lt;li&gt;$city&lt;/li&gt;");</w:t>
-      </w:r>
-    </w:p>
-    <w:p>
-      <w:pPr>
-        <w:pStyle w:val="code"/>
-      </w:pPr>
-      <w:r>
-        <w:t xml:space="preserve">    }</w:t>
-      </w:r>
-    </w:p>
-    <w:p>
-      <w:pPr>
-        <w:pStyle w:val="code"/>
-      </w:pPr>
-      <w:r>
-        <w:t xml:space="preserve">  }</w:t>
-      </w:r>
-    </w:p>
-    <w:p>
-      <w:pPr>
-        <w:pStyle w:val="code"/>
-      </w:pPr>
-      <w:r>
-        <w:lastRenderedPageBreak/>
-        <w:t xml:space="preserve">  echo ("&lt;/ul&gt;");</w:t>
-      </w:r>
-    </w:p>
-    <w:p>
-      <w:pPr>
-        <w:pStyle w:val="code"/>
-      </w:pPr>
-      <w:r>
-        <w:t>}</w:t>
-      </w:r>
-    </w:p>
-    <w:p>
-      <w:pPr>
-        <w:tabs>
-          <w:tab w:val="left" w:pos="7890"/>
-        </w:tabs>
-        <w:spacing w:line="276" w:lineRule="auto"/>
-        <w:rPr>
-          <w:sz w:val="28"/>
-          <w:szCs w:val="28"/>
-          <w:lang w:val="en-US"/>
         </w:rPr>
       </w:pPr>
     </w:p>
@@ -3841,10 +3817,10 @@
           <w:noProof/>
         </w:rPr>
         <w:drawing>
-          <wp:inline distT="0" distB="0" distL="0" distR="0" wp14:anchorId="0DB395B1" wp14:editId="31898C20">
-            <wp:extent cx="2425700" cy="2616200"/>
+          <wp:inline distT="0" distB="0" distL="0" distR="0" wp14:anchorId="7744B294" wp14:editId="3D956FFD">
+            <wp:extent cx="1701800" cy="1130300"/>
             <wp:effectExtent l="12700" t="12700" r="12700" b="12700"/>
-            <wp:docPr id="32" name="Picture 32" descr="Text&#10;&#10;Description automatically generated with medium confidence"/>
+            <wp:docPr id="2" name="Picture 2"/>
             <wp:cNvGraphicFramePr>
               <a:graphicFrameLocks xmlns:a="http://schemas.openxmlformats.org/drawingml/2006/main" noChangeAspect="1"/>
             </wp:cNvGraphicFramePr>
@@ -3852,7 +3828,7 @@
               <a:graphicData uri="http://schemas.openxmlformats.org/drawingml/2006/picture">
                 <pic:pic xmlns:pic="http://schemas.openxmlformats.org/drawingml/2006/picture">
                   <pic:nvPicPr>
-                    <pic:cNvPr id="32" name="Picture 32" descr="Text&#10;&#10;Description automatically generated with medium confidence"/>
+                    <pic:cNvPr id="1" name=""/>
                     <pic:cNvPicPr/>
                   </pic:nvPicPr>
                   <pic:blipFill>
@@ -3864,7 +3840,7 @@
                   <pic:spPr>
                     <a:xfrm>
                       <a:off x="0" y="0"/>
-                      <a:ext cx="2425700" cy="2616200"/>
+                      <a:ext cx="1701800" cy="1130300"/>
                     </a:xfrm>
                     <a:prstGeom prst="rect">
                       <a:avLst/>
@@ -3958,8 +3934,144 @@
     </w:p>
     <w:p>
       <w:pPr>
+        <w:pStyle w:val="Main"/>
+        <w:rPr>
+          <w:lang w:val="ru-RU"/>
+        </w:rPr>
+      </w:pPr>
+    </w:p>
+    <w:p>
+      <w:pPr>
+        <w:pStyle w:val="Main"/>
+        <w:rPr>
+          <w:lang w:val="ru-RU"/>
+        </w:rPr>
+      </w:pPr>
+      <w:r>
+        <w:t>Фрагмент кода</w:t>
+      </w:r>
+      <w:r>
+        <w:rPr>
+          <w:lang w:val="ru-RU"/>
+        </w:rPr>
+        <w:t>:</w:t>
+      </w:r>
+    </w:p>
+    <w:p>
+      <w:pPr>
+        <w:pStyle w:val="Main"/>
+        <w:rPr>
+          <w:lang w:val="ru-RU"/>
+        </w:rPr>
+      </w:pPr>
+    </w:p>
+    <w:p>
+      <w:pPr>
+        <w:pStyle w:val="code"/>
+      </w:pPr>
+      <w:r>
+        <w:t>$obl = array(</w:t>
+      </w:r>
+    </w:p>
+    <w:p>
+      <w:pPr>
+        <w:pStyle w:val="code"/>
+      </w:pPr>
+      <w:r>
+        <w:t xml:space="preserve">  "Московская область" =&gt; array("Москва", "Зеленоград", "Клин"),</w:t>
+      </w:r>
+    </w:p>
+    <w:p>
+      <w:pPr>
+        <w:pStyle w:val="code"/>
+      </w:pPr>
+      <w:r>
+        <w:t xml:space="preserve">  "Ленинградская область" =&gt; array("Санкт-Петербург", "Всеволожск", "Павловск", "Кронштадт"),</w:t>
+      </w:r>
+    </w:p>
+    <w:p>
+      <w:pPr>
+        <w:pStyle w:val="code"/>
+      </w:pPr>
+      <w:r>
+        <w:t xml:space="preserve">  "Аму́рская о́бласть " =&gt; array("Белогорск", "город Свободный", "город Шимановск")</w:t>
+      </w:r>
+    </w:p>
+    <w:p>
+      <w:pPr>
+        <w:pStyle w:val="code"/>
+      </w:pPr>
+      <w:r>
+        <w:t>);</w:t>
+      </w:r>
+    </w:p>
+    <w:p>
+      <w:pPr>
+        <w:pStyle w:val="code"/>
+      </w:pPr>
+      <w:r>
+        <w:t>foreach ($obl as $i =&gt; $cities) {</w:t>
+      </w:r>
+    </w:p>
+    <w:p>
+      <w:pPr>
+        <w:pStyle w:val="code"/>
+      </w:pPr>
+      <w:r>
+        <w:t xml:space="preserve">  foreach ($cities as $city) {</w:t>
+      </w:r>
+    </w:p>
+    <w:p>
+      <w:pPr>
+        <w:pStyle w:val="code"/>
+      </w:pPr>
+      <w:r>
+        <w:t xml:space="preserve">    if (str_starts_with($city, 'К')) {</w:t>
+      </w:r>
+    </w:p>
+    <w:p>
+      <w:pPr>
+        <w:pStyle w:val="code"/>
+      </w:pPr>
+      <w:r>
+        <w:t xml:space="preserve">      echo ("&lt;li&gt;$city&lt;/li&gt;");</w:t>
+      </w:r>
+    </w:p>
+    <w:p>
+      <w:pPr>
+        <w:pStyle w:val="code"/>
+      </w:pPr>
+      <w:r>
+        <w:t xml:space="preserve">    }</w:t>
+      </w:r>
+    </w:p>
+    <w:p>
+      <w:pPr>
+        <w:pStyle w:val="code"/>
+      </w:pPr>
+      <w:r>
+        <w:t xml:space="preserve">  }</w:t>
+      </w:r>
+    </w:p>
+    <w:p>
+      <w:pPr>
+        <w:pStyle w:val="code"/>
+      </w:pPr>
+      <w:r>
+        <w:t xml:space="preserve">  echo ("&lt;/ul&gt;");</w:t>
+      </w:r>
+    </w:p>
+    <w:p>
+      <w:pPr>
+        <w:pStyle w:val="code"/>
+      </w:pPr>
+      <w:r>
+        <w:t>}</w:t>
+      </w:r>
+    </w:p>
+    <w:p>
+      <w:pPr>
         <w:spacing w:line="276" w:lineRule="auto"/>
-        <w:jc w:val="center"/>
         <w:rPr>
           <w:sz w:val="28"/>
           <w:szCs w:val="28"/>
@@ -3975,10 +4087,10 @@
         </w:rPr>
       </w:pPr>
       <w:r>
-        <w:t xml:space="preserve">В </w:t>
-      </w:r>
-      <w:r>
-        <w:t>задании 6 необходимо объявить массив, индексами которого являются буквы русского языка, а значениями – соответствующие латинские буквосочетания. Реализовать функцию транслитерации строк.</w:t>
+        <w:t>В задании 6 необходимо объявить массив, индексами которого являются буквы русского языка, а значениями – соответствующие латинские</w:t>
+      </w:r>
+      <w:r>
+        <w:t xml:space="preserve"> буквосочетания. Реализовать функцию транслитерации строк.</w:t>
       </w:r>
       <w:r>
         <w:rPr>
@@ -4099,22 +4211,20 @@
         </w:rPr>
         <w:t>.</w:t>
       </w:r>
+      <w:r>
+        <w:rPr>
+          <w:lang w:val="ru-RU"/>
+        </w:rPr>
+        <w:t xml:space="preserve"> </w:t>
+      </w:r>
+      <w:r>
+        <w:t>Фрагмент кода:</w:t>
+      </w:r>
     </w:p>
     <w:p>
       <w:pPr>
         <w:pStyle w:val="Main"/>
       </w:pPr>
-      <w:r>
-        <w:t xml:space="preserve">Результат выполнения задания показан на рисунке 3.6. </w:t>
-      </w:r>
-      <w:r>
-        <w:t>Фрагмент кода:</w:t>
-      </w:r>
-    </w:p>
-    <w:p>
-      <w:pPr>
-        <w:pStyle w:val="Main"/>
-      </w:pPr>
     </w:p>
     <w:p>
       <w:pPr>
@@ -4129,6 +4239,7 @@
         <w:pStyle w:val="code"/>
       </w:pPr>
       <w:r>
+        <w:lastRenderedPageBreak/>
         <w:t xml:space="preserve">    $converter = array(</w:t>
       </w:r>
     </w:p>
@@ -4352,7 +4463,28 @@
     </w:p>
     <w:p>
       <w:pPr>
-        <w:spacing w:after="160" w:line="259" w:lineRule="auto"/>
+        <w:pStyle w:val="code"/>
+      </w:pPr>
+    </w:p>
+    <w:p>
+      <w:pPr>
+        <w:pStyle w:val="code"/>
+        <w:rPr>
+          <w:i w:val="0"/>
+          <w:iCs w:val="0"/>
+        </w:rPr>
+      </w:pPr>
+      <w:r>
+        <w:rPr>
+          <w:i w:val="0"/>
+          <w:iCs w:val="0"/>
+        </w:rPr>
+        <w:t>Результат выполнения задания показан на рисунке 3.6.</w:t>
+      </w:r>
+    </w:p>
+    <w:p>
+      <w:pPr>
+        <w:spacing w:line="259" w:lineRule="auto"/>
         <w:rPr>
           <w:b/>
           <w:bCs/>
@@ -4370,6 +4502,7 @@
         <w:rPr>
           <w:sz w:val="28"/>
           <w:szCs w:val="28"/>
+          <w:lang w:val="ru-RU"/>
         </w:rPr>
       </w:pPr>
       <w:r>
@@ -4743,16 +4876,46 @@
         <w:t>8</w:t>
       </w:r>
       <w:r>
-        <w:t xml:space="preserve"> необходимо о</w:t>
-      </w:r>
-      <w:r>
-        <w:t>бъедини</w:t>
-      </w:r>
-      <w:r>
-        <w:t>ть</w:t>
-      </w:r>
-      <w:r>
-        <w:t xml:space="preserve"> ранее написанные функции в одну, которая получает строку на русском языке, производит транслитерацию и замену пробелов на подчеркивания (аналогичная задача решается при конструировании </w:t>
+        <w:t xml:space="preserve"> необходимо </w:t>
+      </w:r>
+      <w:r>
+        <w:t>объединить ранее написанные функции</w:t>
+      </w:r>
+      <w:r>
+        <w:t xml:space="preserve"> в одну, которая получает строк</w:t>
+      </w:r>
+      <w:r>
+        <w:t xml:space="preserve"> </w:t>
+      </w:r>
+      <w:r>
+        <w:t>Результат выполнения задания продемонстрирован на рисунке 3</w:t>
+      </w:r>
+      <w:r>
+        <w:rPr>
+          <w:lang w:val="ru-RU"/>
+        </w:rPr>
+        <w:t>.6</w:t>
+      </w:r>
+      <w:r>
+        <w:t>.</w:t>
+      </w:r>
+      <w:r>
+        <w:rPr>
+          <w:lang w:val="ru-RU"/>
+        </w:rPr>
+        <w:t xml:space="preserve"> </w:t>
+      </w:r>
+      <w:r>
+        <w:rPr>
+          <w:lang w:val="ru-RU"/>
+        </w:rPr>
+        <w:t>На</w:t>
+      </w:r>
+      <w:r>
+        <w:t xml:space="preserve"> русском языке</w:t>
+      </w:r>
+      <w:r>
+        <w:t xml:space="preserve"> производит транслитерацию и замену пробелов на подчеркивания (аналогичная задача решается при конструировании </w:t>
       </w:r>
       <w:r>
         <w:rPr>
@@ -4765,12 +4928,6 @@
         <w:t>-адресов на основе названия статьи в блогах).</w:t>
       </w:r>
       <w:r>
-        <w:t xml:space="preserve"> Результат выполнения задания показан на рисунке 3.8.</w:t>
-      </w:r>
-      <w:r>
-        <w:rPr>
-          <w:lang w:val="ru-RU"/>
-        </w:rPr>
         <w:t xml:space="preserve"> </w:t>
       </w:r>
       <w:r>
@@ -4790,248 +4947,91 @@
     </w:p>
     <w:p>
       <w:pPr>
-        <w:pStyle w:val="code"/>
-      </w:pPr>
-      <w:r>
-        <w:t>function translit($string) {</w:t>
-      </w:r>
-    </w:p>
-    <w:p>
-      <w:pPr>
-        <w:pStyle w:val="code"/>
-      </w:pPr>
-      <w:r>
-        <w:t xml:space="preserve">    $converter = array(</w:t>
-      </w:r>
-    </w:p>
-    <w:p>
-      <w:pPr>
-        <w:pStyle w:val="code"/>
-      </w:pPr>
-      <w:r>
-        <w:t xml:space="preserve">        'а' =&gt; 'a',   'б' =&gt; 'b',   'в' =&gt; 'v',</w:t>
-      </w:r>
-    </w:p>
-    <w:p>
-      <w:pPr>
-        <w:pStyle w:val="code"/>
-      </w:pPr>
-      <w:r>
-        <w:t xml:space="preserve">        'г' =&gt; 'g',   'д' =&gt; 'd',   'е' =&gt; 'e',</w:t>
-      </w:r>
-    </w:p>
-    <w:p>
-      <w:pPr>
-        <w:pStyle w:val="code"/>
-      </w:pPr>
-      <w:r>
-        <w:t xml:space="preserve">        'ё' =&gt; 'e',   'ж' =&gt; 'zh',  'з' =&gt; 'z',</w:t>
-      </w:r>
-    </w:p>
-    <w:p>
-      <w:pPr>
-        <w:pStyle w:val="code"/>
-      </w:pPr>
-      <w:r>
-        <w:t xml:space="preserve">        'и' =&gt; 'i',   'й' =&gt; 'y',   'к' =&gt; 'k',</w:t>
-      </w:r>
-    </w:p>
-    <w:p>
-      <w:pPr>
-        <w:pStyle w:val="code"/>
-      </w:pPr>
-      <w:r>
-        <w:t xml:space="preserve">        'л' =&gt; 'l',   'м' =&gt; 'm',   'н' =&gt; 'n',</w:t>
-      </w:r>
-    </w:p>
-    <w:p>
-      <w:pPr>
-        <w:pStyle w:val="code"/>
-      </w:pPr>
-      <w:r>
-        <w:t xml:space="preserve">        'о' =&gt; 'o',   'п' =&gt; 'p',   'р' =&gt; 'r',</w:t>
-      </w:r>
-    </w:p>
-    <w:p>
-      <w:pPr>
-        <w:pStyle w:val="code"/>
-      </w:pPr>
-      <w:r>
-        <w:t xml:space="preserve">        'с' =&gt; 's',   'т' =&gt; 't',   'у' =&gt; 'u',</w:t>
-      </w:r>
-    </w:p>
-    <w:p>
-      <w:pPr>
-        <w:pStyle w:val="code"/>
-      </w:pPr>
-      <w:r>
-        <w:t xml:space="preserve">        'ф' =&gt; 'f',   'х' =&gt; 'h',   'ц' =&gt; 'c',</w:t>
-      </w:r>
-    </w:p>
-    <w:p>
-      <w:pPr>
-        <w:pStyle w:val="code"/>
-      </w:pPr>
-      <w:r>
-        <w:t xml:space="preserve">        'ч' =&gt; 'ch',  'ш' =&gt; 'sh',  'щ' =&gt; 'sch',</w:t>
-      </w:r>
-    </w:p>
-    <w:p>
-      <w:pPr>
-        <w:pStyle w:val="code"/>
-      </w:pPr>
-      <w:r>
-        <w:t xml:space="preserve">        'ь' =&gt; '\'',  'ы' =&gt; 'y',   'ъ' =&gt; '\'',</w:t>
-      </w:r>
-    </w:p>
-    <w:p>
-      <w:pPr>
-        <w:pStyle w:val="code"/>
-      </w:pPr>
-      <w:r>
-        <w:t xml:space="preserve">        'э' =&gt; 'e',   'ю' =&gt; 'yu',  'я' =&gt; 'ya',</w:t>
-      </w:r>
-    </w:p>
-    <w:p>
-      <w:pPr>
-        <w:pStyle w:val="code"/>
-      </w:pPr>
-      <w:r>
-        <w:t xml:space="preserve">    </w:t>
-      </w:r>
-    </w:p>
-    <w:p>
-      <w:pPr>
-        <w:pStyle w:val="code"/>
-      </w:pPr>
-      <w:r>
-        <w:t xml:space="preserve">        'А' =&gt; 'A',   'Б' =&gt; 'B',   'В' =&gt; 'V',</w:t>
-      </w:r>
-    </w:p>
-    <w:p>
-      <w:pPr>
-        <w:pStyle w:val="code"/>
-      </w:pPr>
-      <w:r>
-        <w:t xml:space="preserve">        'Г' =&gt; 'G',   'Д' =&gt; 'D',   'Е' =&gt; 'E',</w:t>
-      </w:r>
-    </w:p>
-    <w:p>
-      <w:pPr>
-        <w:pStyle w:val="code"/>
-      </w:pPr>
-      <w:r>
-        <w:t xml:space="preserve">        'Ё' =&gt; 'E',   'Ж' =&gt; 'Zh',  'З' =&gt; 'Z',</w:t>
-      </w:r>
-    </w:p>
-    <w:p>
-      <w:pPr>
-        <w:pStyle w:val="code"/>
-      </w:pPr>
-      <w:r>
-        <w:t xml:space="preserve">        'И' =&gt; 'I',   'Й' =&gt; 'Y',   'К' =&gt; 'K',</w:t>
-      </w:r>
-    </w:p>
-    <w:p>
-      <w:pPr>
-        <w:pStyle w:val="code"/>
-      </w:pPr>
-      <w:r>
-        <w:t xml:space="preserve">        'Л' =&gt; 'L',   'М' =&gt; 'M',   'Н' =&gt; 'N',</w:t>
-      </w:r>
-    </w:p>
-    <w:p>
-      <w:pPr>
-        <w:pStyle w:val="code"/>
-      </w:pPr>
-      <w:r>
-        <w:t xml:space="preserve">        'О' =&gt; 'O',   'П' =&gt; 'P',   'Р' =&gt; 'R',</w:t>
-      </w:r>
-    </w:p>
-    <w:p>
-      <w:pPr>
-        <w:pStyle w:val="code"/>
-      </w:pPr>
-      <w:r>
-        <w:t xml:space="preserve">        'С' =&gt; 'S',   'Т' =&gt; 'T',   'У' =&gt; 'U',</w:t>
-      </w:r>
-    </w:p>
-    <w:p>
-      <w:pPr>
-        <w:pStyle w:val="code"/>
-      </w:pPr>
-      <w:r>
-        <w:t xml:space="preserve">        'Ф' =&gt; 'F',   'Х' =&gt; 'H',   'Ц' =&gt; 'C',</w:t>
-      </w:r>
-    </w:p>
-    <w:p>
-      <w:pPr>
-        <w:pStyle w:val="code"/>
-      </w:pPr>
-      <w:r>
-        <w:t xml:space="preserve">        'Ч' =&gt; 'Ch',  'Ш' =&gt; 'Sh',  'Щ' =&gt; 'Sch',</w:t>
-      </w:r>
-    </w:p>
-    <w:p>
-      <w:pPr>
-        <w:pStyle w:val="code"/>
-      </w:pPr>
-      <w:r>
-        <w:t xml:space="preserve">        'Ь' =&gt; '\'',  'Ы' =&gt; 'Y',   'Ъ' =&gt; '\'',</w:t>
-      </w:r>
-    </w:p>
-    <w:p>
-      <w:pPr>
-        <w:pStyle w:val="code"/>
-      </w:pPr>
-      <w:r>
-        <w:t xml:space="preserve">        'Э' =&gt; 'E',   'Ю' =&gt; 'Yu',  'Я' =&gt; 'Ya',</w:t>
-      </w:r>
-    </w:p>
-    <w:p>
-      <w:pPr>
-        <w:pStyle w:val="code"/>
-      </w:pPr>
-    </w:p>
-    <w:p>
-      <w:pPr>
-        <w:pStyle w:val="code"/>
-      </w:pPr>
-      <w:r>
-        <w:t xml:space="preserve">        ' ' =&gt; '_'</w:t>
-      </w:r>
-    </w:p>
-    <w:p>
-      <w:pPr>
-        <w:pStyle w:val="code"/>
-      </w:pPr>
-      <w:r>
-        <w:t xml:space="preserve">    );</w:t>
-      </w:r>
-    </w:p>
-    <w:p>
-      <w:pPr>
-        <w:pStyle w:val="code"/>
-      </w:pPr>
-      <w:r>
-        <w:t xml:space="preserve">    return strtr($string, $converter); </w:t>
-      </w:r>
-    </w:p>
-    <w:p>
-      <w:pPr>
-        <w:pStyle w:val="code"/>
-      </w:pPr>
-      <w:r>
-        <w:lastRenderedPageBreak/>
+        <w:spacing w:line="276" w:lineRule="auto"/>
+        <w:ind w:left="708"/>
+        <w:rPr>
+          <w:i/>
+          <w:iCs/>
+          <w:sz w:val="28"/>
+          <w:szCs w:val="28"/>
+        </w:rPr>
+      </w:pPr>
+      <w:r>
+        <w:rPr>
+          <w:i/>
+          <w:iCs/>
+          <w:sz w:val="28"/>
+          <w:szCs w:val="28"/>
+        </w:rPr>
+        <w:t>function task8($string) {</w:t>
+      </w:r>
+    </w:p>
+    <w:p>
+      <w:pPr>
+        <w:spacing w:line="276" w:lineRule="auto"/>
+        <w:ind w:left="708"/>
+        <w:rPr>
+          <w:i/>
+          <w:iCs/>
+          <w:sz w:val="28"/>
+          <w:szCs w:val="28"/>
+        </w:rPr>
+      </w:pPr>
+      <w:r>
+        <w:rPr>
+          <w:i/>
+          <w:iCs/>
+          <w:sz w:val="28"/>
+          <w:szCs w:val="28"/>
+        </w:rPr>
+        <w:t xml:space="preserve">    return replace(translit($string));</w:t>
+      </w:r>
+    </w:p>
+    <w:p>
+      <w:pPr>
+        <w:spacing w:line="276" w:lineRule="auto"/>
+        <w:ind w:left="708"/>
+        <w:rPr>
+          <w:i/>
+          <w:iCs/>
+          <w:sz w:val="28"/>
+          <w:szCs w:val="28"/>
+        </w:rPr>
+      </w:pPr>
+      <w:r>
+        <w:rPr>
+          <w:i/>
+          <w:iCs/>
+          <w:sz w:val="28"/>
+          <w:szCs w:val="28"/>
+        </w:rPr>
         <w:t>}</w:t>
       </w:r>
     </w:p>
     <w:p>
       <w:pPr>
-        <w:pStyle w:val="code"/>
-      </w:pPr>
-      <w:r>
-        <w:t>print(translit("Объедините две ранее написанные функции в одну"));</w:t>
+        <w:spacing w:line="276" w:lineRule="auto"/>
+        <w:rPr>
+          <w:sz w:val="28"/>
+          <w:szCs w:val="28"/>
+        </w:rPr>
+      </w:pPr>
+    </w:p>
+    <w:p>
+      <w:pPr>
+        <w:spacing w:line="276" w:lineRule="auto"/>
+        <w:ind w:firstLine="708"/>
+        <w:rPr>
+          <w:sz w:val="28"/>
+          <w:szCs w:val="28"/>
+        </w:rPr>
+      </w:pPr>
+      <w:r>
+        <w:rPr>
+          <w:sz w:val="28"/>
+          <w:szCs w:val="28"/>
+        </w:rPr>
+        <w:t>Результат выполнения задания показан на рисунке 3.8.</w:t>
       </w:r>
     </w:p>
     <w:p>
@@ -5215,9 +5215,10 @@
           <w:ilvl w:val="0"/>
           <w:numId w:val="0"/>
         </w:numPr>
-        <w:ind w:left="707" w:firstLine="1"/>
         <w:jc w:val="center"/>
         <w:rPr>
+          <w:sz w:val="28"/>
+          <w:szCs w:val="28"/>
           <w:lang w:val="ru-RU"/>
         </w:rPr>
       </w:pPr>
@@ -5291,8 +5292,15 @@
       <w:r>
         <w:rPr>
           <w:iCs/>
-        </w:rPr>
-        <w:t xml:space="preserve"> позволяет создавать качественные </w:t>
+          <w:lang w:val="ru-RU"/>
+        </w:rPr>
+        <w:t xml:space="preserve"> </w:t>
+      </w:r>
+      <w:r>
+        <w:rPr>
+          <w:iCs/>
+        </w:rPr>
+        <w:t xml:space="preserve">позволяет создавать качественные </w:t>
       </w:r>
       <w:r>
         <w:rPr>
